--- a/1. AWS - Um pouco de história.docx
+++ b/1. AWS - Um pouco de história.docx
@@ -84,284 +84,14 @@
           <w:b/>
           <w:bCs/>
         </w:rPr>
-        <w:t>Como surgiu?</w:t>
-      </w:r>
-    </w:p>
-    <w:p>
-      <w:pPr>
-        <w:pStyle w:val="SemEspaamento"/>
-      </w:pPr>
-      <w:r>
-        <w:t xml:space="preserve">No início dos anos 2000, </w:t>
-      </w:r>
-      <w:r>
-        <w:t xml:space="preserve">o </w:t>
-      </w:r>
-      <w:r>
-        <w:t>e-commerce</w:t>
-      </w:r>
-      <w:r>
-        <w:t xml:space="preserve"> d</w:t>
-      </w:r>
-      <w:r>
-        <w:t>a Amazon</w:t>
-      </w:r>
-      <w:r>
-        <w:t xml:space="preserve">, cresceu muito rápido e </w:t>
-      </w:r>
-      <w:r>
-        <w:t xml:space="preserve">acabou enfrentando </w:t>
-      </w:r>
-      <w:r>
-        <w:t>problemas internos de infraestrutura</w:t>
-      </w:r>
-      <w:r>
-        <w:t xml:space="preserve">. As equipes levavam muito tempo </w:t>
-      </w:r>
-      <w:r>
-        <w:t>para configurar servidores, bancos de dados</w:t>
-      </w:r>
-      <w:r>
-        <w:t xml:space="preserve"> e </w:t>
-      </w:r>
-      <w:r>
-        <w:t>autenticação</w:t>
-      </w:r>
-      <w:r>
-        <w:t xml:space="preserve">, </w:t>
-      </w:r>
-      <w:r>
-        <w:t xml:space="preserve">o que atrasava o </w:t>
-      </w:r>
-      <w:r>
-        <w:t xml:space="preserve">desenvolvimento de novos produtos.  </w:t>
-      </w:r>
-    </w:p>
-    <w:p>
-      <w:pPr>
-        <w:pStyle w:val="SemEspaamento"/>
-      </w:pPr>
-    </w:p>
-    <w:p>
-      <w:pPr>
-        <w:pStyle w:val="SemEspaamento"/>
-      </w:pPr>
-      <w:r>
-        <w:t>Em 2003</w:t>
-      </w:r>
-      <w:r>
-        <w:t>,</w:t>
-      </w:r>
-      <w:r>
-        <w:t xml:space="preserve"> os engenheiros começaram a padronizar os serviços internos de infraestrutura e perceberam que essa arquitetura era tão robusta e escalável que poderia</w:t>
-      </w:r>
-      <w:r>
-        <w:t xml:space="preserve"> ser</w:t>
-      </w:r>
-      <w:r>
-        <w:t xml:space="preserve"> oferec</w:t>
-      </w:r>
-      <w:r>
-        <w:t>ida</w:t>
-      </w:r>
-      <w:r>
-        <w:t xml:space="preserve"> como serviço para outras empresas.</w:t>
-      </w:r>
-    </w:p>
-    <w:p>
-      <w:pPr>
-        <w:pStyle w:val="SemEspaamento"/>
-      </w:pPr>
-    </w:p>
-    <w:p>
-      <w:pPr>
-        <w:pStyle w:val="SemEspaamento"/>
-      </w:pPr>
-      <w:r>
-        <w:t>Assim</w:t>
-      </w:r>
-      <w:r>
-        <w:t xml:space="preserve">, em 2006, nasceu </w:t>
-      </w:r>
-      <w:r>
-        <w:t xml:space="preserve">oficialmente </w:t>
-      </w:r>
-      <w:r>
-        <w:t>a Amazon Web Services</w:t>
-      </w:r>
-      <w:r>
-        <w:t xml:space="preserve"> (AWS)</w:t>
-      </w:r>
-      <w:r>
-        <w:t xml:space="preserve">, </w:t>
-      </w:r>
-      <w:r>
-        <w:t>lançando s</w:t>
-      </w:r>
-      <w:r>
-        <w:t xml:space="preserve">eus </w:t>
-      </w:r>
-      <w:r>
-        <w:t xml:space="preserve">três </w:t>
-      </w:r>
-      <w:r>
-        <w:t>primeiros serviços: S3 (armazenamento), EC2 (Computação) e SQS (filas de mensagens).</w:t>
-      </w:r>
-    </w:p>
-    <w:p>
-      <w:pPr>
-        <w:pStyle w:val="SemEspaamento"/>
-      </w:pPr>
-    </w:p>
-    <w:p>
-      <w:pPr>
-        <w:pStyle w:val="SemEspaamento"/>
+        <w:t>Como surgiu</w:t>
+      </w:r>
+      <w:r>
         <w:rPr>
           <w:b/>
           <w:bCs/>
         </w:rPr>
-      </w:pPr>
-      <w:r>
-        <w:rPr>
-          <w:b/>
-          <w:bCs/>
-        </w:rPr>
-        <w:t xml:space="preserve">O que é </w:t>
-      </w:r>
-      <w:r>
-        <w:rPr>
-          <w:b/>
-          <w:bCs/>
-        </w:rPr>
-        <w:t>C</w:t>
-      </w:r>
-      <w:r>
-        <w:rPr>
-          <w:b/>
-          <w:bCs/>
-        </w:rPr>
-        <w:t>omputação em Nuvem?</w:t>
-      </w:r>
-    </w:p>
-    <w:p>
-      <w:pPr>
-        <w:pStyle w:val="SemEspaamento"/>
-      </w:pPr>
-    </w:p>
-    <w:p>
-      <w:pPr>
-        <w:pStyle w:val="SemEspaamento"/>
-      </w:pPr>
-      <w:r>
-        <w:t>É a entrega de serviços de computação como banco de dados, armazenamento, aplicativos</w:t>
-      </w:r>
-      <w:r>
-        <w:t>, e servidores</w:t>
-      </w:r>
-      <w:r>
-        <w:t>, através de uma plataforma de serviços de nuvem via Internet, com</w:t>
-      </w:r>
-      <w:r>
-        <w:t xml:space="preserve"> um modelo de pagamento</w:t>
-      </w:r>
-      <w:r>
-        <w:t xml:space="preserve"> conforme o uso.  </w:t>
-      </w:r>
-    </w:p>
-    <w:p>
-      <w:pPr>
-        <w:pStyle w:val="SemEspaamento"/>
-      </w:pPr>
-    </w:p>
-    <w:p>
-      <w:pPr>
-        <w:pStyle w:val="SemEspaamento"/>
-      </w:pPr>
-      <w:r>
-        <w:t xml:space="preserve">Com a computação em nuvem, as </w:t>
-      </w:r>
-      <w:r>
-        <w:t>empresas</w:t>
-      </w:r>
-      <w:r>
-        <w:t xml:space="preserve"> podem consumir recursos de </w:t>
-      </w:r>
-      <w:r>
-        <w:t xml:space="preserve">tecnologia sob demanda, sem precisar se preocupar em </w:t>
-      </w:r>
-      <w:r>
-        <w:t>construir</w:t>
-      </w:r>
-      <w:r>
-        <w:t xml:space="preserve"> e </w:t>
-      </w:r>
-      <w:r>
-        <w:t>manter um</w:t>
-      </w:r>
-      <w:r>
-        <w:t xml:space="preserve">a infraestrutura </w:t>
-      </w:r>
-      <w:r>
-        <w:t>própria</w:t>
-      </w:r>
-      <w:r>
-        <w:t>.</w:t>
-      </w:r>
-    </w:p>
-    <w:p>
-      <w:pPr>
-        <w:pStyle w:val="SemEspaamento"/>
-      </w:pPr>
-    </w:p>
-    <w:p>
-      <w:pPr>
-        <w:pStyle w:val="SemEspaamento"/>
-        <w:rPr>
-          <w:b/>
-          <w:bCs/>
-        </w:rPr>
-      </w:pPr>
-      <w:r>
-        <w:rPr>
-          <w:b/>
-          <w:bCs/>
-        </w:rPr>
-        <w:t>Mas</w:t>
-      </w:r>
-      <w:r>
-        <w:rPr>
-          <w:b/>
-          <w:bCs/>
-        </w:rPr>
-        <w:t xml:space="preserve">... </w:t>
-      </w:r>
-      <w:r>
-        <w:rPr>
-          <w:b/>
-          <w:bCs/>
-        </w:rPr>
-        <w:t xml:space="preserve">o que é </w:t>
-      </w:r>
-      <w:r>
-        <w:rPr>
-          <w:b/>
-          <w:bCs/>
-        </w:rPr>
-        <w:t>“n</w:t>
-      </w:r>
-      <w:r>
-        <w:rPr>
-          <w:b/>
-          <w:bCs/>
-        </w:rPr>
-        <w:t>uvem</w:t>
-      </w:r>
-      <w:r>
-        <w:rPr>
-          <w:b/>
-          <w:bCs/>
-        </w:rPr>
-        <w:t>”</w:t>
+        <w:t xml:space="preserve"> a AWS</w:t>
       </w:r>
       <w:r>
         <w:rPr>
@@ -374,67 +104,116 @@
     <w:p>
       <w:pPr>
         <w:pStyle w:val="SemEspaamento"/>
-        <w:rPr>
-          <w:b/>
-          <w:bCs/>
-        </w:rPr>
-      </w:pPr>
-    </w:p>
-    <w:p>
-      <w:pPr>
-        <w:pStyle w:val="SemEspaamento"/>
-      </w:pPr>
-      <w:r>
-        <w:t xml:space="preserve">A “nuvem” nada mais é do que </w:t>
-      </w:r>
-      <w:r>
-        <w:t xml:space="preserve">um computador localizado em outro lugar </w:t>
-      </w:r>
-      <w:r>
-        <w:t>que você acessa</w:t>
-      </w:r>
-      <w:r>
-        <w:t xml:space="preserve"> pela Internet. </w:t>
-      </w:r>
-      <w:r>
-        <w:t>Esses computadores são chamados de servidores, e f</w:t>
-      </w:r>
-      <w:r>
-        <w:t>icam em grandes data centers e</w:t>
-      </w:r>
-      <w:r>
-        <w:t xml:space="preserve">spalhados em </w:t>
-      </w:r>
-      <w:r>
-        <w:t xml:space="preserve">diferentes locais ao redor do mundo. </w:t>
-      </w:r>
-    </w:p>
-    <w:p>
-      <w:pPr>
-        <w:pStyle w:val="SemEspaamento"/>
-      </w:pPr>
-    </w:p>
-    <w:p>
-      <w:pPr>
-        <w:pStyle w:val="SemEspaamento"/>
-      </w:pPr>
-      <w:r>
-        <w:t>Quando você u</w:t>
-      </w:r>
-      <w:r>
-        <w:t>sa um serviço da AWS, você está usando</w:t>
-      </w:r>
-      <w:r>
-        <w:t>, na verdade,</w:t>
-      </w:r>
-      <w:r>
-        <w:t xml:space="preserve"> um dos </w:t>
-      </w:r>
-      <w:r>
-        <w:t>servidores que pertence à própria Amazon</w:t>
-      </w:r>
-      <w:r>
-        <w:t>.</w:t>
+      </w:pPr>
+      <w:r>
+        <w:t xml:space="preserve">No início dos anos 2000, </w:t>
+      </w:r>
+      <w:r>
+        <w:t xml:space="preserve">o </w:t>
+      </w:r>
+      <w:r>
+        <w:t>e-commerce</w:t>
+      </w:r>
+      <w:r>
+        <w:t xml:space="preserve"> da Amazon</w:t>
+      </w:r>
+      <w:r>
+        <w:t xml:space="preserve">, cresceu muito rápido e </w:t>
+      </w:r>
+      <w:r>
+        <w:t xml:space="preserve">acabou enfrentando </w:t>
+      </w:r>
+      <w:r>
+        <w:t>problemas internos de infraestrutura</w:t>
+      </w:r>
+      <w:r>
+        <w:t xml:space="preserve">. As equipes levavam muito tempo </w:t>
+      </w:r>
+      <w:r>
+        <w:t>para configurar servidores, bancos de dados</w:t>
+      </w:r>
+      <w:r>
+        <w:t xml:space="preserve"> e </w:t>
+      </w:r>
+      <w:r>
+        <w:t xml:space="preserve">autenticação, </w:t>
+      </w:r>
+      <w:r>
+        <w:t xml:space="preserve">o que atrasava o </w:t>
+      </w:r>
+      <w:r>
+        <w:t xml:space="preserve">desenvolvimento de novos produtos.  </w:t>
+      </w:r>
+    </w:p>
+    <w:p>
+      <w:pPr>
+        <w:pStyle w:val="SemEspaamento"/>
+      </w:pPr>
+    </w:p>
+    <w:p>
+      <w:pPr>
+        <w:pStyle w:val="SemEspaamento"/>
+      </w:pPr>
+      <w:r>
+        <w:t>Em 2003</w:t>
+      </w:r>
+      <w:r>
+        <w:t>,</w:t>
+      </w:r>
+      <w:r>
+        <w:t xml:space="preserve"> os engenheiros começaram a padronizar os serviços internos de infraestrutura e perceberam que essa arquitetura era tão robusta e escalável que poderia</w:t>
+      </w:r>
+      <w:r>
+        <w:t xml:space="preserve"> ser</w:t>
+      </w:r>
+      <w:r>
+        <w:t xml:space="preserve"> oferec</w:t>
+      </w:r>
+      <w:r>
+        <w:t>ida</w:t>
+      </w:r>
+      <w:r>
+        <w:t xml:space="preserve"> como serviço para outras empresas.</w:t>
+      </w:r>
+    </w:p>
+    <w:p>
+      <w:pPr>
+        <w:pStyle w:val="SemEspaamento"/>
+      </w:pPr>
+    </w:p>
+    <w:p>
+      <w:pPr>
+        <w:pStyle w:val="SemEspaamento"/>
+      </w:pPr>
+      <w:r>
+        <w:t>Assim</w:t>
+      </w:r>
+      <w:r>
+        <w:t xml:space="preserve">, em 2006, nasceu </w:t>
+      </w:r>
+      <w:r>
+        <w:t xml:space="preserve">oficialmente </w:t>
+      </w:r>
+      <w:r>
+        <w:t>a Amazon Web Services</w:t>
+      </w:r>
+      <w:r>
+        <w:t xml:space="preserve"> (AWS)</w:t>
+      </w:r>
+      <w:r>
+        <w:t xml:space="preserve">, </w:t>
+      </w:r>
+      <w:r>
+        <w:t>lançando s</w:t>
+      </w:r>
+      <w:r>
+        <w:t xml:space="preserve">eus </w:t>
+      </w:r>
+      <w:r>
+        <w:t xml:space="preserve">três </w:t>
+      </w:r>
+      <w:r>
+        <w:t>primeiros serviços: S3 (armazenamento), EC2 (Computação) e SQS (filas de mensagens).</w:t>
       </w:r>
     </w:p>
     <w:sectPr>
